--- a/funkcjonalnosci.docx
+++ b/funkcjonalnosci.docx
@@ -437,6 +437,18 @@
         </w:numPr>
       </w:pPr>
       <w:r>
+        <w:t>zapamiętanie preferencji muzycznych = szybsze proponowanie koncertów</w:t>
+      </w:r>
+    </w:p>
+    <w:p>
+      <w:pPr>
+        <w:pStyle w:val="Akapitzlist"/>
+        <w:numPr>
+          <w:ilvl w:val="0"/>
+          <w:numId w:val="3"/>
+        </w:numPr>
+      </w:pPr>
+      <w:r>
         <w:t>możliwość oceny zespołu/lokalu</w:t>
       </w:r>
     </w:p>
@@ -481,6 +493,7 @@
         </w:numPr>
       </w:pPr>
       <w:r>
+        <w:lastRenderedPageBreak/>
         <w:t xml:space="preserve">publikowanie na </w:t>
       </w:r>
       <w:proofErr w:type="spellStart"/>
@@ -501,7 +514,6 @@
         </w:numPr>
       </w:pPr>
       <w:r>
-        <w:lastRenderedPageBreak/>
         <w:t xml:space="preserve">publikowanie na tablicy propozycji koncertów wg twoich preferencji muzycznych </w:t>
       </w:r>
     </w:p>
@@ -625,42 +637,6 @@
       </w:pPr>
       <w:r>
         <w:t>dodawanie informacji o koncertach w swoim lokalu (informacja musi być zweryfikowana przez administratora)</w:t>
-      </w:r>
-    </w:p>
-    <w:p>
-      <w:r>
-        <w:t xml:space="preserve">- funkcjonalności  </w:t>
-      </w:r>
-      <w:proofErr w:type="spellStart"/>
-      <w:r>
-        <w:t>facebookowe</w:t>
-      </w:r>
-      <w:proofErr w:type="spellEnd"/>
-      <w:r>
-        <w:t>:</w:t>
-      </w:r>
-    </w:p>
-    <w:p>
-      <w:pPr>
-        <w:pStyle w:val="Akapitzlist"/>
-        <w:numPr>
-          <w:ilvl w:val="0"/>
-          <w:numId w:val="5"/>
-        </w:numPr>
-      </w:pPr>
-    </w:p>
-    <w:p/>
-    <w:p/>
-    <w:p/>
-    <w:p/>
-    <w:p>
-      <w:r>
-        <w:t>PROBLEMY:</w:t>
-      </w:r>
-    </w:p>
-    <w:p>
-      <w:r>
-        <w:t>- czy łącząc się</w:t>
       </w:r>
     </w:p>
     <w:sectPr>
